--- a/index.docx
+++ b/index.docx
@@ -208,7 +208,7 @@
               <w:jc w:val="center"/>
             </w:pPr>
             <w:pPr>
-              <w:jc w:val="start"/>
+              <w:jc w:val="left"/>
               <w:spacing w:before="200"/>
               <w:pStyle w:val="ImageCaption"/>
             </w:pPr>
@@ -543,7 +543,7 @@
               <w:jc w:val="center"/>
             </w:pPr>
             <w:pPr>
-              <w:jc w:val="start"/>
+              <w:jc w:val="left"/>
               <w:spacing w:before="200"/>
               <w:pStyle w:val="ImageCaption"/>
             </w:pPr>
@@ -890,7 +890,7 @@
               <w:jc w:val="center"/>
             </w:pPr>
             <w:pPr>
-              <w:jc w:val="start"/>
+              <w:jc w:val="left"/>
               <w:spacing w:before="200"/>
               <w:pStyle w:val="ImageCaption"/>
             </w:pPr>
@@ -988,7 +988,7 @@
               <w:jc w:val="center"/>
             </w:pPr>
             <w:pPr>
-              <w:jc w:val="start"/>
+              <w:jc w:val="left"/>
               <w:spacing w:before="200"/>
               <w:pStyle w:val="ImageCaption"/>
             </w:pPr>
